--- a/Modelo_de_Artigo-Trabalho_Objetos_Inteligentes_Conectados_2023.docx
+++ b/Modelo_de_Artigo-Trabalho_Objetos_Inteligentes_Conectados_2023.docx
@@ -987,7 +987,7 @@
           </mc:Choice>
           <mc:Fallback>
             <w:pict>
-              <v:rect w14:anchorId="4B8099A9" id="Retângulo 1" o:spid="_x0000_s1026" style="position:absolute;margin-left:396pt;margin-top:-82.1pt;width:198.85pt;height:853.2pt;z-index:-251657728;visibility:visible;mso-wrap-style:square;mso-width-percent:0;mso-height-percent:0;mso-wrap-distance-left:9pt;mso-wrap-distance-top:0;mso-wrap-distance-right:9pt;mso-wrap-distance-bottom:0;mso-position-horizontal:absolute;mso-position-horizontal-relative:page;mso-position-vertical:absolute;mso-position-vertical-relative:text;mso-width-percent:0;mso-height-percent:0;mso-width-relative:page;mso-height-relative:page;v-text-anchor:top" o:gfxdata="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" fillcolor="#f1f1f1" stroked="f">
+              <v:rect w14:anchorId="0FDE6EAA" id="Retângulo 1" o:spid="_x0000_s1026" style="position:absolute;margin-left:396pt;margin-top:-82.1pt;width:198.85pt;height:853.2pt;z-index:-251657728;visibility:visible;mso-wrap-style:square;mso-width-percent:0;mso-height-percent:0;mso-wrap-distance-left:9pt;mso-wrap-distance-top:0;mso-wrap-distance-right:9pt;mso-wrap-distance-bottom:0;mso-position-horizontal:absolute;mso-position-horizontal-relative:page;mso-position-vertical:absolute;mso-position-vertical-relative:text;mso-width-percent:0;mso-height-percent:0;mso-width-relative:page;mso-height-relative:page;v-text-anchor:top" o:gfxdata="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" fillcolor="#f1f1f1" stroked="f">
                 <w10:wrap anchorx="page"/>
               </v:rect>
             </w:pict>
@@ -1175,7 +1175,7 @@
           </mc:Choice>
           <mc:Fallback>
             <w:pict>
-              <v:rect w14:anchorId="7A203539" id="Retângulo 1" o:spid="_x0000_s1026" style="position:absolute;margin-left:396.6pt;margin-top:-79.1pt;width:198.85pt;height:853.8pt;z-index:-251666432;visibility:visible;mso-wrap-style:square;mso-width-percent:0;mso-height-percent:0;mso-wrap-distance-left:9pt;mso-wrap-distance-top:0;mso-wrap-distance-right:9pt;mso-wrap-distance-bottom:0;mso-position-horizontal:absolute;mso-position-horizontal-relative:page;mso-position-vertical:absolute;mso-position-vertical-relative:text;mso-width-percent:0;mso-height-percent:0;mso-width-relative:page;mso-height-relative:page;v-text-anchor:top" o:gfxdata="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" fillcolor="#f1f1f1" stroked="f">
+              <v:rect w14:anchorId="2C8C26C6" id="Retângulo 1" o:spid="_x0000_s1026" style="position:absolute;margin-left:396.6pt;margin-top:-79.1pt;width:198.85pt;height:853.8pt;z-index:-251666432;visibility:visible;mso-wrap-style:square;mso-width-percent:0;mso-height-percent:0;mso-wrap-distance-left:9pt;mso-wrap-distance-top:0;mso-wrap-distance-right:9pt;mso-wrap-distance-bottom:0;mso-position-horizontal:absolute;mso-position-horizontal-relative:page;mso-position-vertical:absolute;mso-position-vertical-relative:text;mso-width-percent:0;mso-height-percent:0;mso-width-relative:page;mso-height-relative:page;v-text-anchor:top" o:gfxdata="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" fillcolor="#f1f1f1" stroked="f">
                 <w10:wrap anchorx="page"/>
               </v:rect>
             </w:pict>
@@ -1360,7 +1360,7 @@
           </mc:Choice>
           <mc:Fallback>
             <w:pict>
-              <v:rect w14:anchorId="18F1ADC0" id="Retângulo 1" o:spid="_x0000_s1026" style="position:absolute;margin-left:396.7pt;margin-top:-79.1pt;width:198.85pt;height:853.8pt;z-index:-251668480;visibility:visible;mso-wrap-style:square;mso-width-percent:0;mso-height-percent:0;mso-wrap-distance-left:9pt;mso-wrap-distance-top:0;mso-wrap-distance-right:9pt;mso-wrap-distance-bottom:0;mso-position-horizontal:absolute;mso-position-horizontal-relative:page;mso-position-vertical:absolute;mso-position-vertical-relative:text;mso-width-percent:0;mso-height-percent:0;mso-width-relative:page;mso-height-relative:page;v-text-anchor:top" o:gfxdata="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" fillcolor="#f1f1f1" stroked="f">
+              <v:rect w14:anchorId="02F57EF8" id="Retângulo 1" o:spid="_x0000_s1026" style="position:absolute;margin-left:396.7pt;margin-top:-79.1pt;width:198.85pt;height:853.8pt;z-index:-251668480;visibility:visible;mso-wrap-style:square;mso-width-percent:0;mso-height-percent:0;mso-wrap-distance-left:9pt;mso-wrap-distance-top:0;mso-wrap-distance-right:9pt;mso-wrap-distance-bottom:0;mso-position-horizontal:absolute;mso-position-horizontal-relative:page;mso-position-vertical:absolute;mso-position-vertical-relative:text;mso-width-percent:0;mso-height-percent:0;mso-width-relative:page;mso-height-relative:page;v-text-anchor:top" o:gfxdata="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" fillcolor="#f1f1f1" stroked="f">
                 <w10:wrap anchorx="page"/>
               </v:rect>
             </w:pict>
@@ -1459,7 +1459,7 @@
           </mc:Choice>
           <mc:Fallback>
             <w:pict>
-              <v:rect w14:anchorId="2E1B2FA1" id="Retângulo 1" o:spid="_x0000_s1026" style="position:absolute;margin-left:397.2pt;margin-top:-79.1pt;width:198.85pt;height:853.8pt;z-index:-251652096;visibility:visible;mso-wrap-style:square;mso-width-percent:0;mso-height-percent:0;mso-wrap-distance-left:9pt;mso-wrap-distance-top:0;mso-wrap-distance-right:9pt;mso-wrap-distance-bottom:0;mso-position-horizontal:absolute;mso-position-horizontal-relative:page;mso-position-vertical:absolute;mso-position-vertical-relative:text;mso-width-percent:0;mso-height-percent:0;mso-width-relative:page;mso-height-relative:page;v-text-anchor:top" o:gfxdata="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" fillcolor="#f1f1f1" stroked="f">
+              <v:rect w14:anchorId="61D98BBB" id="Retângulo 1" o:spid="_x0000_s1026" style="position:absolute;margin-left:397.2pt;margin-top:-79.1pt;width:198.85pt;height:853.8pt;z-index:-251652096;visibility:visible;mso-wrap-style:square;mso-width-percent:0;mso-height-percent:0;mso-wrap-distance-left:9pt;mso-wrap-distance-top:0;mso-wrap-distance-right:9pt;mso-wrap-distance-bottom:0;mso-position-horizontal:absolute;mso-position-horizontal-relative:page;mso-position-vertical:absolute;mso-position-vertical-relative:text;mso-width-percent:0;mso-height-percent:0;mso-width-relative:page;mso-height-relative:page;v-text-anchor:top" o:gfxdata="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" fillcolor="#f1f1f1" stroked="f">
                 <w10:wrap anchorx="page"/>
               </v:rect>
             </w:pict>
@@ -1758,7 +1758,7 @@
           </mc:Choice>
           <mc:Fallback>
             <w:pict>
-              <v:rect w14:anchorId="24243591" id="Retângulo 1" o:spid="_x0000_s1026" style="position:absolute;margin-left:397.3pt;margin-top:-79.15pt;width:198.85pt;height:861pt;z-index:-251661312;visibility:visible;mso-wrap-style:square;mso-width-percent:0;mso-height-percent:0;mso-wrap-distance-left:9pt;mso-wrap-distance-top:0;mso-wrap-distance-right:9pt;mso-wrap-distance-bottom:0;mso-position-horizontal:absolute;mso-position-horizontal-relative:page;mso-position-vertical:absolute;mso-position-vertical-relative:text;mso-width-percent:0;mso-height-percent:0;mso-width-relative:page;mso-height-relative:page;v-text-anchor:top" o:gfxdata="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" fillcolor="#f1f1f1" stroked="f">
+              <v:rect w14:anchorId="6BB57E12" id="Retângulo 1" o:spid="_x0000_s1026" style="position:absolute;margin-left:397.3pt;margin-top:-79.15pt;width:198.85pt;height:861pt;z-index:-251661312;visibility:visible;mso-wrap-style:square;mso-width-percent:0;mso-height-percent:0;mso-wrap-distance-left:9pt;mso-wrap-distance-top:0;mso-wrap-distance-right:9pt;mso-wrap-distance-bottom:0;mso-position-horizontal:absolute;mso-position-horizontal-relative:page;mso-position-vertical:absolute;mso-position-vertical-relative:text;mso-width-percent:0;mso-height-percent:0;mso-width-relative:page;mso-height-relative:page;v-text-anchor:top" o:gfxdata="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" fillcolor="#f1f1f1" stroked="f">
                 <w10:wrap anchorx="page"/>
               </v:rect>
             </w:pict>
@@ -1991,7 +1991,7 @@
           </mc:Choice>
           <mc:Fallback>
             <w:pict>
-              <v:rect w14:anchorId="4E3D755F" id="Retângulo 1" o:spid="_x0000_s1026" style="position:absolute;margin-left:396.7pt;margin-top:-88.3pt;width:198.85pt;height:853.8pt;z-index:-251659776;visibility:visible;mso-wrap-style:square;mso-width-percent:0;mso-height-percent:0;mso-wrap-distance-left:9pt;mso-wrap-distance-top:0;mso-wrap-distance-right:9pt;mso-wrap-distance-bottom:0;mso-position-horizontal:absolute;mso-position-horizontal-relative:page;mso-position-vertical:absolute;mso-position-vertical-relative:text;mso-width-percent:0;mso-height-percent:0;mso-width-relative:page;mso-height-relative:page;v-text-anchor:top" o:gfxdata="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" fillcolor="#f1f1f1" stroked="f">
+              <v:rect w14:anchorId="2F8664B4" id="Retângulo 1" o:spid="_x0000_s1026" style="position:absolute;margin-left:396.7pt;margin-top:-88.3pt;width:198.85pt;height:853.8pt;z-index:-251659776;visibility:visible;mso-wrap-style:square;mso-width-percent:0;mso-height-percent:0;mso-wrap-distance-left:9pt;mso-wrap-distance-top:0;mso-wrap-distance-right:9pt;mso-wrap-distance-bottom:0;mso-position-horizontal:absolute;mso-position-horizontal-relative:page;mso-position-vertical:absolute;mso-position-vertical-relative:text;mso-width-percent:0;mso-height-percent:0;mso-width-relative:page;mso-height-relative:page;v-text-anchor:top" o:gfxdata="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" fillcolor="#f1f1f1" stroked="f">
                 <w10:wrap anchorx="page"/>
               </v:rect>
             </w:pict>
@@ -2163,6 +2163,7 @@
       <w:r>
         <w:rPr>
           <w:rFonts w:ascii="Arial" w:hAnsi="Arial" w:cs="Arial"/>
+          <w:noProof/>
           <w:color w:val="000000" w:themeColor="text1"/>
         </w:rPr>
         <w:drawing>
@@ -2347,7 +2348,7 @@
           </mc:Choice>
           <mc:Fallback>
             <w:pict>
-              <v:rect w14:anchorId="2EDCC912" id="Retângulo 1" o:spid="_x0000_s1026" style="position:absolute;margin-left:396.1pt;margin-top:-79.2pt;width:198.85pt;height:853.8pt;z-index:-251651584;visibility:visible;mso-wrap-style:square;mso-width-percent:0;mso-height-percent:0;mso-wrap-distance-left:9pt;mso-wrap-distance-top:0;mso-wrap-distance-right:9pt;mso-wrap-distance-bottom:0;mso-position-horizontal:absolute;mso-position-horizontal-relative:page;mso-position-vertical:absolute;mso-position-vertical-relative:text;mso-width-percent:0;mso-height-percent:0;mso-width-relative:page;mso-height-relative:page;v-text-anchor:top" o:gfxdata="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" fillcolor="#f1f1f1" stroked="f">
+              <v:rect w14:anchorId="52B78E93" id="Retângulo 1" o:spid="_x0000_s1026" style="position:absolute;margin-left:396.1pt;margin-top:-79.2pt;width:198.85pt;height:853.8pt;z-index:-251651584;visibility:visible;mso-wrap-style:square;mso-width-percent:0;mso-height-percent:0;mso-wrap-distance-left:9pt;mso-wrap-distance-top:0;mso-wrap-distance-right:9pt;mso-wrap-distance-bottom:0;mso-position-horizontal:absolute;mso-position-horizontal-relative:page;mso-position-vertical:absolute;mso-position-vertical-relative:text;mso-width-percent:0;mso-height-percent:0;mso-width-relative:page;mso-height-relative:page;v-text-anchor:top" o:gfxdata="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" fillcolor="#f1f1f1" stroked="f">
                 <w10:wrap anchorx="page"/>
               </v:rect>
             </w:pict>
@@ -2359,6 +2360,7 @@
           <w:rFonts w:ascii="Arial" w:hAnsi="Arial" w:cs="Arial"/>
           <w:b/>
           <w:bCs/>
+          <w:noProof/>
           <w:color w:val="000000" w:themeColor="text1"/>
         </w:rPr>
         <w:drawing>
@@ -3171,7 +3173,7 @@
           </mc:Choice>
           <mc:Fallback>
             <w:pict>
-              <v:rect w14:anchorId="102A16D3" id="Retângulo 1" o:spid="_x0000_s1026" style="position:absolute;margin-left:396pt;margin-top:-551.8pt;width:198.85pt;height:861pt;z-index:-251653120;visibility:visible;mso-wrap-style:square;mso-width-percent:0;mso-height-percent:0;mso-wrap-distance-left:9pt;mso-wrap-distance-top:0;mso-wrap-distance-right:9pt;mso-wrap-distance-bottom:0;mso-position-horizontal:absolute;mso-position-horizontal-relative:page;mso-position-vertical:absolute;mso-position-vertical-relative:text;mso-width-percent:0;mso-height-percent:0;mso-width-relative:page;mso-height-relative:page;v-text-anchor:top" o:gfxdata="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" fillcolor="#f1f1f1" stroked="f">
+              <v:rect w14:anchorId="2D3EF7C2" id="Retângulo 1" o:spid="_x0000_s1026" style="position:absolute;margin-left:396pt;margin-top:-551.8pt;width:198.85pt;height:861pt;z-index:-251653120;visibility:visible;mso-wrap-style:square;mso-width-percent:0;mso-height-percent:0;mso-wrap-distance-left:9pt;mso-wrap-distance-top:0;mso-wrap-distance-right:9pt;mso-wrap-distance-bottom:0;mso-position-horizontal:absolute;mso-position-horizontal-relative:page;mso-position-vertical:absolute;mso-position-vertical-relative:text;mso-width-percent:0;mso-height-percent:0;mso-width-relative:page;mso-height-relative:page;v-text-anchor:top" o:gfxdata="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" fillcolor="#f1f1f1" stroked="f">
                 <w10:wrap anchorx="page"/>
               </v:rect>
             </w:pict>
@@ -3439,7 +3441,7 @@
           </mc:Choice>
           <mc:Fallback>
             <w:pict>
-              <v:rect w14:anchorId="7A050C67" id="Retângulo 1" o:spid="_x0000_s1026" style="position:absolute;margin-left:397.2pt;margin-top:-78.95pt;width:198.85pt;height:1021.2pt;z-index:-251663872;visibility:visible;mso-wrap-style:square;mso-width-percent:0;mso-height-percent:0;mso-wrap-distance-left:9pt;mso-wrap-distance-top:0;mso-wrap-distance-right:9pt;mso-wrap-distance-bottom:0;mso-position-horizontal:absolute;mso-position-horizontal-relative:page;mso-position-vertical:absolute;mso-position-vertical-relative:text;mso-width-percent:0;mso-height-percent:0;mso-width-relative:page;mso-height-relative:page;v-text-anchor:top" o:gfxdata="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" fillcolor="#f1f1f1" stroked="f">
+              <v:rect w14:anchorId="47DD7A96" id="Retângulo 1" o:spid="_x0000_s1026" style="position:absolute;margin-left:397.2pt;margin-top:-78.95pt;width:198.85pt;height:1021.2pt;z-index:-251663872;visibility:visible;mso-wrap-style:square;mso-width-percent:0;mso-height-percent:0;mso-wrap-distance-left:9pt;mso-wrap-distance-top:0;mso-wrap-distance-right:9pt;mso-wrap-distance-bottom:0;mso-position-horizontal:absolute;mso-position-horizontal-relative:page;mso-position-vertical:absolute;mso-position-vertical-relative:text;mso-width-percent:0;mso-height-percent:0;mso-width-relative:page;mso-height-relative:page;v-text-anchor:top" o:gfxdata="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" fillcolor="#f1f1f1" stroked="f">
                 <w10:wrap anchorx="page"/>
               </v:rect>
             </w:pict>
@@ -3524,7 +3526,7 @@
           </mc:Choice>
           <mc:Fallback>
             <w:pict>
-              <v:rect w14:anchorId="5EB83F2D" id="Retângulo 1" o:spid="_x0000_s1026" style="position:absolute;margin-left:396pt;margin-top:-85.1pt;width:198.85pt;height:869.4pt;z-index:-251665920;visibility:visible;mso-wrap-style:square;mso-width-percent:0;mso-height-percent:0;mso-wrap-distance-left:9pt;mso-wrap-distance-top:0;mso-wrap-distance-right:9pt;mso-wrap-distance-bottom:0;mso-position-horizontal:absolute;mso-position-horizontal-relative:page;mso-position-vertical:absolute;mso-position-vertical-relative:text;mso-width-percent:0;mso-height-percent:0;mso-width-relative:page;mso-height-relative:page;v-text-anchor:top" o:gfxdata="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" fillcolor="#f1f1f1" stroked="f">
+              <v:rect w14:anchorId="11B75ADE" id="Retângulo 1" o:spid="_x0000_s1026" style="position:absolute;margin-left:396pt;margin-top:-85.1pt;width:198.85pt;height:869.4pt;z-index:-251665920;visibility:visible;mso-wrap-style:square;mso-width-percent:0;mso-height-percent:0;mso-wrap-distance-left:9pt;mso-wrap-distance-top:0;mso-wrap-distance-right:9pt;mso-wrap-distance-bottom:0;mso-position-horizontal:absolute;mso-position-horizontal-relative:page;mso-position-vertical:absolute;mso-position-vertical-relative:text;mso-width-percent:0;mso-height-percent:0;mso-width-relative:page;mso-height-relative:page;v-text-anchor:top" o:gfxdata="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" fillcolor="#f1f1f1" stroked="f">
                 <w10:wrap anchorx="page"/>
               </v:rect>
             </w:pict>
@@ -4012,7 +4014,7 @@
           </mc:Choice>
           <mc:Fallback>
             <w:pict>
-              <v:rect w14:anchorId="3009FE1C" id="Retângulo 1" o:spid="_x0000_s1026" style="position:absolute;margin-left:395.4pt;margin-top:-257.3pt;width:198.85pt;height:1021.2pt;z-index:-251655680;visibility:visible;mso-wrap-style:square;mso-width-percent:0;mso-height-percent:0;mso-wrap-distance-left:9pt;mso-wrap-distance-top:0;mso-wrap-distance-right:9pt;mso-wrap-distance-bottom:0;mso-position-horizontal:absolute;mso-position-horizontal-relative:page;mso-position-vertical:absolute;mso-position-vertical-relative:text;mso-width-percent:0;mso-height-percent:0;mso-width-relative:page;mso-height-relative:page;v-text-anchor:top" o:gfxdata="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" fillcolor="#f1f1f1" stroked="f">
+              <v:rect w14:anchorId="677333A3" id="Retângulo 1" o:spid="_x0000_s1026" style="position:absolute;margin-left:395.4pt;margin-top:-257.3pt;width:198.85pt;height:1021.2pt;z-index:-251655680;visibility:visible;mso-wrap-style:square;mso-width-percent:0;mso-height-percent:0;mso-wrap-distance-left:9pt;mso-wrap-distance-top:0;mso-wrap-distance-right:9pt;mso-wrap-distance-bottom:0;mso-position-horizontal:absolute;mso-position-horizontal-relative:page;mso-position-vertical:absolute;mso-position-vertical-relative:text;mso-width-percent:0;mso-height-percent:0;mso-width-relative:page;mso-height-relative:page;v-text-anchor:top" o:gfxdata="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" fillcolor="#f1f1f1" stroked="f">
                 <w10:wrap anchorx="page"/>
               </v:rect>
             </w:pict>
@@ -4089,37 +4091,140 @@
     </w:p>
     <w:p>
       <w:pPr>
+        <w:rPr>
+          <w:rFonts w:ascii="Arial" w:hAnsi="Arial" w:cs="Arial"/>
+        </w:rPr>
+      </w:pPr>
+      <w:r>
+        <w:rPr>
+          <w:rFonts w:ascii="Arial" w:hAnsi="Arial" w:cs="Arial"/>
+        </w:rPr>
+        <w:t>Vídeo Youtube:</w:t>
+      </w:r>
+      <w:r>
+        <w:rPr>
+          <w:rFonts w:ascii="Arial" w:hAnsi="Arial" w:cs="Arial"/>
+        </w:rPr>
+        <w:t xml:space="preserve"> </w:t>
+      </w:r>
+      <w:bookmarkStart w:id="0" w:name="_Hlk151323720"/>
+      <w:r>
+        <w:rPr>
+          <w:rFonts w:ascii="Arial" w:hAnsi="Arial" w:cs="Arial"/>
+        </w:rPr>
+        <w:fldChar w:fldCharType="begin"/>
+      </w:r>
+      <w:r>
+        <w:rPr>
+          <w:rFonts w:ascii="Arial" w:hAnsi="Arial" w:cs="Arial"/>
+        </w:rPr>
+        <w:instrText>HYPERLINK "</w:instrText>
+      </w:r>
+      <w:r>
+        <w:rPr>
+          <w:rFonts w:ascii="Arial" w:hAnsi="Arial" w:cs="Arial"/>
+        </w:rPr>
+        <w:instrText>https://youtu.be/p5oBUeCRaHg?si=2mOcTh3T6sqJoAve</w:instrText>
+      </w:r>
+      <w:r>
+        <w:rPr>
+          <w:rFonts w:ascii="Arial" w:hAnsi="Arial" w:cs="Arial"/>
+        </w:rPr>
+        <w:instrText>"</w:instrText>
+      </w:r>
+      <w:r>
+        <w:rPr>
+          <w:rFonts w:ascii="Arial" w:hAnsi="Arial" w:cs="Arial"/>
+        </w:rPr>
+        <w:fldChar w:fldCharType="separate"/>
+      </w:r>
+      <w:r>
+        <w:rPr>
+          <w:rStyle w:val="Hyperlink"/>
+          <w:rFonts w:ascii="Arial" w:hAnsi="Arial" w:cs="Arial"/>
+        </w:rPr>
+        <w:t>https://youtu.be/p5oBUeCRaHg?si=2mOcTh3T6sqJoAve</w:t>
+      </w:r>
+      <w:r>
+        <w:rPr>
+          <w:rFonts w:ascii="Arial" w:hAnsi="Arial" w:cs="Arial"/>
+        </w:rPr>
+        <w:fldChar w:fldCharType="end"/>
+      </w:r>
+    </w:p>
+    <w:bookmarkEnd w:id="0"/>
+    <w:p>
+      <w:pPr>
+        <w:rPr>
+          <w:rFonts w:ascii="Arial" w:hAnsi="Arial" w:cs="Arial"/>
+        </w:rPr>
+      </w:pPr>
+    </w:p>
+    <w:p>
+      <w:pPr>
         <w:pStyle w:val="PargrafodaLista"/>
         <w:numPr>
           <w:ilvl w:val="0"/>
           <w:numId w:val="14"/>
         </w:numPr>
-      </w:pPr>
-      <w:r>
-        <w:t xml:space="preserve">Conexão local com Mqtt através do </w:t>
-      </w:r>
-      <w:r>
+        <w:rPr>
+          <w:rFonts w:ascii="Arial" w:hAnsi="Arial" w:cs="Arial"/>
+        </w:rPr>
+      </w:pPr>
+      <w:r>
+        <w:rPr>
+          <w:rFonts w:ascii="Arial" w:hAnsi="Arial" w:cs="Arial"/>
+        </w:rPr>
+        <w:t>Conexão local com Mqtt através do</w:t>
+      </w:r>
+      <w:r>
+        <w:rPr>
+          <w:rFonts w:ascii="Arial" w:hAnsi="Arial" w:cs="Arial"/>
+        </w:rPr>
+        <w:t xml:space="preserve"> mosquito</w:t>
+      </w:r>
+      <w:r>
+        <w:rPr>
+          <w:rFonts w:ascii="Arial" w:hAnsi="Arial" w:cs="Arial"/>
+        </w:rPr>
+        <w:t xml:space="preserve"> </w:t>
+      </w:r>
+      <w:r>
+        <w:rPr>
+          <w:rFonts w:ascii="Arial" w:hAnsi="Arial" w:cs="Arial"/>
+        </w:rPr>
         <w:t>Aedes Mqtt Broke</w:t>
       </w:r>
       <w:r>
+        <w:rPr>
+          <w:rFonts w:ascii="Arial" w:hAnsi="Arial" w:cs="Arial"/>
+        </w:rPr>
         <w:t>r</w:t>
       </w:r>
     </w:p>
-    <w:p/>
-    <w:p>
+    <w:p>
+      <w:pPr>
+        <w:rPr>
+          <w:rFonts w:ascii="Arial" w:hAnsi="Arial" w:cs="Arial"/>
+        </w:rPr>
+      </w:pPr>
+    </w:p>
+    <w:p>
+      <w:pPr>
+        <w:rPr>
+          <w:rFonts w:ascii="Arial" w:hAnsi="Arial" w:cs="Arial"/>
+        </w:rPr>
+      </w:pPr>
       <w:r>
         <w:rPr>
           <w:rFonts w:ascii="Arial" w:hAnsi="Arial" w:cs="Arial"/>
           <w:noProof/>
-          <w:color w:val="000000" w:themeColor="text1"/>
-          <w:sz w:val="24"/>
-          <w:szCs w:val="24"/>
         </w:rPr>
         <w:drawing>
-          <wp:inline distT="0" distB="0" distL="0" distR="0" wp14:anchorId="27A13E47" wp14:editId="4B2B4830">
-            <wp:extent cx="4458970" cy="1179195"/>
-            <wp:effectExtent l="0" t="0" r="0" b="1905"/>
-            <wp:docPr id="1118019489" name="Imagem 1" descr="Texto&#10;&#10;Descrição gerada automaticamente"/>
+          <wp:inline distT="0" distB="0" distL="0" distR="0" wp14:anchorId="2F8CF91D" wp14:editId="6A3615F2">
+            <wp:extent cx="4175760" cy="1399849"/>
+            <wp:effectExtent l="0" t="0" r="0" b="0"/>
+            <wp:docPr id="1662919322" name="Imagem 1" descr="Texto&#10;&#10;Descrição gerada automaticamente"/>
             <wp:cNvGraphicFramePr>
               <a:graphicFrameLocks xmlns:a="http://schemas.openxmlformats.org/drawingml/2006/main" noChangeAspect="1"/>
             </wp:cNvGraphicFramePr>
@@ -4127,7 +4232,7 @@
               <a:graphicData uri="http://schemas.openxmlformats.org/drawingml/2006/picture">
                 <pic:pic xmlns:pic="http://schemas.openxmlformats.org/drawingml/2006/picture">
                   <pic:nvPicPr>
-                    <pic:cNvPr id="1118019489" name="Imagem 1" descr="Texto&#10;&#10;Descrição gerada automaticamente"/>
+                    <pic:cNvPr id="1662919322" name="Imagem 1" descr="Texto&#10;&#10;Descrição gerada automaticamente"/>
                     <pic:cNvPicPr/>
                   </pic:nvPicPr>
                   <pic:blipFill>
@@ -4139,7 +4244,7 @@
                   <pic:spPr>
                     <a:xfrm>
                       <a:off x="0" y="0"/>
-                      <a:ext cx="4458970" cy="1179195"/>
+                      <a:ext cx="4183503" cy="1402445"/>
                     </a:xfrm>
                     <a:prstGeom prst="rect">
                       <a:avLst/>
@@ -4772,7 +4877,7 @@
           </mc:Choice>
           <mc:Fallback>
             <w:pict>
-              <v:rect w14:anchorId="2BB93B82" id="Retângulo 1" o:spid="_x0000_s1026" style="position:absolute;margin-left:395.5pt;margin-top:-79.3pt;width:198.85pt;height:1021.2pt;z-index:-251653632;visibility:visible;mso-wrap-style:square;mso-width-percent:0;mso-height-percent:0;mso-wrap-distance-left:9pt;mso-wrap-distance-top:0;mso-wrap-distance-right:9pt;mso-wrap-distance-bottom:0;mso-position-horizontal:absolute;mso-position-horizontal-relative:page;mso-position-vertical:absolute;mso-position-vertical-relative:text;mso-width-percent:0;mso-height-percent:0;mso-width-relative:page;mso-height-relative:page;v-text-anchor:top" o:gfxdata="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" fillcolor="#f1f1f1" stroked="f">
+              <v:rect w14:anchorId="38ABACFA" id="Retângulo 1" o:spid="_x0000_s1026" style="position:absolute;margin-left:395.5pt;margin-top:-79.3pt;width:198.85pt;height:1021.2pt;z-index:-251653632;visibility:visible;mso-wrap-style:square;mso-width-percent:0;mso-height-percent:0;mso-wrap-distance-left:9pt;mso-wrap-distance-top:0;mso-wrap-distance-right:9pt;mso-wrap-distance-bottom:0;mso-position-horizontal:absolute;mso-position-horizontal-relative:page;mso-position-vertical:absolute;mso-position-vertical-relative:text;mso-width-percent:0;mso-height-percent:0;mso-width-relative:page;mso-height-relative:page;v-text-anchor:top" o:gfxdata="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" fillcolor="#f1f1f1" stroked="f">
                 <w10:wrap anchorx="page"/>
               </v:rect>
             </w:pict>
@@ -5764,7 +5869,7 @@
           </mc:Choice>
           <mc:Fallback>
             <w:pict>
-              <v:rect w14:anchorId="0104EBB1" id="Retângulo 1" o:spid="_x0000_s1026" style="position:absolute;margin-left:396pt;margin-top:-748.7pt;width:198.85pt;height:1510.8pt;z-index:-251651072;visibility:visible;mso-wrap-style:square;mso-width-percent:0;mso-height-percent:0;mso-wrap-distance-left:9pt;mso-wrap-distance-top:0;mso-wrap-distance-right:9pt;mso-wrap-distance-bottom:0;mso-position-horizontal:absolute;mso-position-horizontal-relative:page;mso-position-vertical:absolute;mso-position-vertical-relative:text;mso-width-percent:0;mso-height-percent:0;mso-width-relative:page;mso-height-relative:page;v-text-anchor:top" o:gfxdata="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" fillcolor="#f1f1f1" stroked="f">
+              <v:rect w14:anchorId="68746CE0" id="Retângulo 1" o:spid="_x0000_s1026" style="position:absolute;margin-left:396pt;margin-top:-748.7pt;width:198.85pt;height:1510.8pt;z-index:-251651072;visibility:visible;mso-wrap-style:square;mso-width-percent:0;mso-height-percent:0;mso-wrap-distance-left:9pt;mso-wrap-distance-top:0;mso-wrap-distance-right:9pt;mso-wrap-distance-bottom:0;mso-position-horizontal:absolute;mso-position-horizontal-relative:page;mso-position-vertical:absolute;mso-position-vertical-relative:text;mso-width-percent:0;mso-height-percent:0;mso-width-relative:page;mso-height-relative:page;v-text-anchor:top" o:gfxdata="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" fillcolor="#f1f1f1" stroked="f">
                 <w10:wrap anchorx="page"/>
               </v:rect>
             </w:pict>
@@ -6123,7 +6228,7 @@
           </mc:Choice>
           <mc:Fallback>
             <w:pict>
-              <v:rect w14:anchorId="33D90B63" id="Retângulo 1" o:spid="_x0000_s1026" style="position:absolute;margin-left:400.2pt;margin-top:-79.15pt;width:198.85pt;height:1092pt;z-index:-251661824;visibility:visible;mso-wrap-style:square;mso-width-percent:0;mso-height-percent:0;mso-wrap-distance-left:9pt;mso-wrap-distance-top:0;mso-wrap-distance-right:9pt;mso-wrap-distance-bottom:0;mso-position-horizontal:absolute;mso-position-horizontal-relative:page;mso-position-vertical:absolute;mso-position-vertical-relative:text;mso-width-percent:0;mso-height-percent:0;mso-width-relative:page;mso-height-relative:page;v-text-anchor:top" o:gfxdata="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" fillcolor="#f1f1f1" stroked="f">
+              <v:rect w14:anchorId="11E658FD" id="Retângulo 1" o:spid="_x0000_s1026" style="position:absolute;margin-left:400.2pt;margin-top:-79.15pt;width:198.85pt;height:1092pt;z-index:-251661824;visibility:visible;mso-wrap-style:square;mso-width-percent:0;mso-height-percent:0;mso-wrap-distance-left:9pt;mso-wrap-distance-top:0;mso-wrap-distance-right:9pt;mso-wrap-distance-bottom:0;mso-position-horizontal:absolute;mso-position-horizontal-relative:page;mso-position-vertical:absolute;mso-position-vertical-relative:text;mso-width-percent:0;mso-height-percent:0;mso-width-relative:page;mso-height-relative:page;v-text-anchor:top" o:gfxdata="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" fillcolor="#f1f1f1" stroked="f">
                 <w10:wrap anchorx="page"/>
               </v:rect>
             </w:pict>
@@ -6856,7 +6961,7 @@
           </mc:Choice>
           <mc:Fallback>
             <w:pict>
-              <v:rect w14:anchorId="5F5D8061" id="Retângulo 1" o:spid="_x0000_s1026" style="position:absolute;margin-left:399.1pt;margin-top:-91.2pt;width:198.85pt;height:853.8pt;z-index:-251647488;visibility:visible;mso-wrap-style:square;mso-width-percent:0;mso-height-percent:0;mso-wrap-distance-left:9pt;mso-wrap-distance-top:0;mso-wrap-distance-right:9pt;mso-wrap-distance-bottom:0;mso-position-horizontal:absolute;mso-position-horizontal-relative:page;mso-position-vertical:absolute;mso-position-vertical-relative:text;mso-width-percent:0;mso-height-percent:0;mso-width-relative:page;mso-height-relative:page;v-text-anchor:top" o:gfxdata="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" fillcolor="#f1f1f1" stroked="f">
+              <v:rect w14:anchorId="36CC405B" id="Retângulo 1" o:spid="_x0000_s1026" style="position:absolute;margin-left:399.1pt;margin-top:-91.2pt;width:198.85pt;height:853.8pt;z-index:-251647488;visibility:visible;mso-wrap-style:square;mso-width-percent:0;mso-height-percent:0;mso-wrap-distance-left:9pt;mso-wrap-distance-top:0;mso-wrap-distance-right:9pt;mso-wrap-distance-bottom:0;mso-position-horizontal:absolute;mso-position-horizontal-relative:page;mso-position-vertical:absolute;mso-position-vertical-relative:text;mso-width-percent:0;mso-height-percent:0;mso-width-relative:page;mso-height-relative:page;v-text-anchor:top" o:gfxdata="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" fillcolor="#f1f1f1" stroked="f">
                 <w10:wrap anchorx="page"/>
               </v:rect>
             </w:pict>
@@ -7049,7 +7154,7 @@
           </mc:Choice>
           <mc:Fallback>
             <w:pict>
-              <v:rect w14:anchorId="169C160E" id="Retângulo 1" o:spid="_x0000_s1026" style="position:absolute;margin-left:397.2pt;margin-top:-79.1pt;width:198.85pt;height:853.8pt;z-index:-251645440;visibility:visible;mso-wrap-style:square;mso-width-percent:0;mso-height-percent:0;mso-wrap-distance-left:9pt;mso-wrap-distance-top:0;mso-wrap-distance-right:9pt;mso-wrap-distance-bottom:0;mso-position-horizontal:absolute;mso-position-horizontal-relative:page;mso-position-vertical:absolute;mso-position-vertical-relative:text;mso-width-percent:0;mso-height-percent:0;mso-width-relative:page;mso-height-relative:page;v-text-anchor:top" o:gfxdata="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" fillcolor="#f1f1f1" stroked="f">
+              <v:rect w14:anchorId="49AA54CD" id="Retângulo 1" o:spid="_x0000_s1026" style="position:absolute;margin-left:397.2pt;margin-top:-79.1pt;width:198.85pt;height:853.8pt;z-index:-251645440;visibility:visible;mso-wrap-style:square;mso-width-percent:0;mso-height-percent:0;mso-wrap-distance-left:9pt;mso-wrap-distance-top:0;mso-wrap-distance-right:9pt;mso-wrap-distance-bottom:0;mso-position-horizontal:absolute;mso-position-horizontal-relative:page;mso-position-vertical:absolute;mso-position-vertical-relative:text;mso-width-percent:0;mso-height-percent:0;mso-width-relative:page;mso-height-relative:page;v-text-anchor:top" o:gfxdata="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" fillcolor="#f1f1f1" stroked="f">
                 <w10:wrap anchorx="page"/>
               </v:rect>
             </w:pict>
